--- a/resume_python_developer.docx
+++ b/resume_python_developer.docx
@@ -52,10 +52,6 @@
               </w:tabs>
             </w:pPr>
             <w:r>
-              <w:t>Brussels, Belgium</w:t>
-            </w:r>
-            <w:r>
-              <w:br/>
               <w:t>giuniodl@live.it</w:t>
             </w:r>
           </w:p>

--- a/resume_python_developer.docx
+++ b/resume_python_developer.docx
@@ -1,6 +1,6 @@
 
 <file path=word/document.xml><?xml version="1.0" encoding="utf-8"?>
-<w:document xmlns:wpc="http://schemas.microsoft.com/office/word/2010/wordprocessingCanvas" xmlns:cx="http://schemas.microsoft.com/office/drawing/2014/chartex" xmlns:cx1="http://schemas.microsoft.com/office/drawing/2015/9/8/chartex" xmlns:cx2="http://schemas.microsoft.com/office/drawing/2015/10/21/chartex" xmlns:cx3="http://schemas.microsoft.com/office/drawing/2016/5/9/chartex" xmlns:cx4="http://schemas.microsoft.com/office/drawing/2016/5/10/chartex" xmlns:cx5="http://schemas.microsoft.com/office/drawing/2016/5/11/chartex" xmlns:cx6="http://schemas.microsoft.com/office/drawing/2016/5/12/chartex" xmlns:cx7="http://schemas.microsoft.com/office/drawing/2016/5/13/chartex" xmlns:cx8="http://schemas.microsoft.com/office/drawing/2016/5/14/chartex" xmlns:mc="http://schemas.openxmlformats.org/markup-compatibility/2006" xmlns:aink="http://schemas.microsoft.com/office/drawing/2016/ink" xmlns:am3d="http://schemas.microsoft.com/office/drawing/2017/model3d" xmlns:o="urn:schemas-microsoft-com:office:office" xmlns:oel="http://schemas.microsoft.com/office/2019/extlst" xmlns:r="http://schemas.openxmlformats.org/officeDocument/2006/relationships" xmlns:m="http://schemas.openxmlformats.org/officeDocument/2006/math" xmlns:v="urn:schemas-microsoft-com:vml" xmlns:wp14="http://schemas.microsoft.com/office/word/2010/wordprocessingDrawing" xmlns:wp="http://schemas.openxmlformats.org/drawingml/2006/wordprocessingDrawing" xmlns:w10="urn:schemas-microsoft-com:office:word" xmlns:w="http://schemas.openxmlformats.org/wordprocessingml/2006/main" xmlns:w14="http://schemas.microsoft.com/office/word/2010/wordml" xmlns:w15="http://schemas.microsoft.com/office/word/2012/wordml" xmlns:w16cex="http://schemas.microsoft.com/office/word/2018/wordml/cex" xmlns:w16cid="http://schemas.microsoft.com/office/word/2016/wordml/cid" xmlns:w16="http://schemas.microsoft.com/office/word/2018/wordml" xmlns:w16du="http://schemas.microsoft.com/office/word/2023/wordml/word16du" xmlns:w16sdtdh="http://schemas.microsoft.com/office/word/2020/wordml/sdtdatahash" xmlns:w16se="http://schemas.microsoft.com/office/word/2015/wordml/symex" xmlns:wpg="http://schemas.microsoft.com/office/word/2010/wordprocessingGroup" xmlns:wpi="http://schemas.microsoft.com/office/word/2010/wordprocessingInk" xmlns:wne="http://schemas.microsoft.com/office/word/2006/wordml" xmlns:wps="http://schemas.microsoft.com/office/word/2010/wordprocessingShape" mc:Ignorable="w14 w15 w16se w16cid w16 w16cex w16sdtdh w16du wp14">
+<w:document xmlns:wpc="http://schemas.microsoft.com/office/word/2010/wordprocessingCanvas" xmlns:cx="http://schemas.microsoft.com/office/drawing/2014/chartex" xmlns:cx1="http://schemas.microsoft.com/office/drawing/2015/9/8/chartex" xmlns:cx2="http://schemas.microsoft.com/office/drawing/2015/10/21/chartex" xmlns:cx3="http://schemas.microsoft.com/office/drawing/2016/5/9/chartex" xmlns:cx4="http://schemas.microsoft.com/office/drawing/2016/5/10/chartex" xmlns:cx5="http://schemas.microsoft.com/office/drawing/2016/5/11/chartex" xmlns:cx6="http://schemas.microsoft.com/office/drawing/2016/5/12/chartex" xmlns:cx7="http://schemas.microsoft.com/office/drawing/2016/5/13/chartex" xmlns:cx8="http://schemas.microsoft.com/office/drawing/2016/5/14/chartex" xmlns:mc="http://schemas.openxmlformats.org/markup-compatibility/2006" xmlns:aink="http://schemas.microsoft.com/office/drawing/2016/ink" xmlns:am3d="http://schemas.microsoft.com/office/drawing/2017/model3d" xmlns:o="urn:schemas-microsoft-com:office:office" xmlns:oel="http://schemas.microsoft.com/office/2019/extlst" xmlns:r="http://schemas.openxmlformats.org/officeDocument/2006/relationships" xmlns:m="http://schemas.openxmlformats.org/officeDocument/2006/math" xmlns:v="urn:schemas-microsoft-com:vml" xmlns:wp14="http://schemas.microsoft.com/office/word/2010/wordprocessingDrawing" xmlns:wp="http://schemas.openxmlformats.org/drawingml/2006/wordprocessingDrawing" xmlns:w10="urn:schemas-microsoft-com:office:word" xmlns:w="http://schemas.openxmlformats.org/wordprocessingml/2006/main" xmlns:w14="http://schemas.microsoft.com/office/word/2010/wordml" xmlns:w15="http://schemas.microsoft.com/office/word/2012/wordml" xmlns:w16cex="http://schemas.microsoft.com/office/word/2018/wordml/cex" xmlns:w16cid="http://schemas.microsoft.com/office/word/2016/wordml/cid" xmlns:w16="http://schemas.microsoft.com/office/word/2018/wordml" xmlns:w16du="http://schemas.microsoft.com/office/word/2023/wordml/word16du" xmlns:w16sdtdh="http://schemas.microsoft.com/office/word/2020/wordml/sdtdatahash" xmlns:w16sdtfl="http://schemas.microsoft.com/office/word/2024/wordml/sdtformatlock" xmlns:w16se="http://schemas.microsoft.com/office/word/2015/wordml/symex" xmlns:wpg="http://schemas.microsoft.com/office/word/2010/wordprocessingGroup" xmlns:wpi="http://schemas.microsoft.com/office/word/2010/wordprocessingInk" xmlns:wne="http://schemas.microsoft.com/office/word/2006/wordml" xmlns:wps="http://schemas.microsoft.com/office/word/2010/wordprocessingShape" mc:Ignorable="w14 w15 w16se w16cid w16 w16cex w16sdtdh w16sdtfl w16du wp14">
   <w:body>
     <w:p>
       <w:pPr>
@@ -17,7 +17,7 @@
     </w:p>
     <w:tbl>
       <w:tblPr>
-        <w:tblStyle w:val="GridTable1Light-Accent1"/>
+        <w:tblStyle w:val="TableauGrille1Clair-Accentuation1"/>
         <w:tblW w:w="11100" w:type="dxa"/>
         <w:tblBorders>
           <w:top w:val="none" w:sz="0" w:space="0" w:color="auto"/>
@@ -121,8 +121,16 @@
                 <w:rPr>
                   <w:u w:val="single"/>
                 </w:rPr>
-                <w:t>github.com/giunio-prc</w:t>
+                <w:t>github.com/</w:t>
               </w:r>
+              <w:proofErr w:type="spellStart"/>
+              <w:r>
+                <w:rPr>
+                  <w:u w:val="single"/>
+                </w:rPr>
+                <w:t>giunio-prc</w:t>
+              </w:r>
+              <w:proofErr w:type="spellEnd"/>
             </w:hyperlink>
           </w:p>
         </w:tc>
@@ -158,7 +166,7 @@
     </w:p>
     <w:p>
       <w:pPr>
-        <w:pStyle w:val="Heading2"/>
+        <w:pStyle w:val="Titre2"/>
         <w:pBdr>
           <w:top w:val="none" w:sz="0" w:space="0" w:color="auto"/>
           <w:left w:val="none" w:sz="0" w:space="0" w:color="auto"/>
@@ -192,9 +200,11 @@
         <w:tab/>
         <w:t xml:space="preserve">Python, </w:t>
       </w:r>
+      <w:proofErr w:type="spellStart"/>
       <w:r>
         <w:t>Javascript</w:t>
       </w:r>
+      <w:proofErr w:type="spellEnd"/>
     </w:p>
     <w:p>
       <w:pPr>
@@ -231,7 +241,7 @@
     </w:p>
     <w:p>
       <w:pPr>
-        <w:pStyle w:val="Heading2"/>
+        <w:pStyle w:val="Titre2"/>
         <w:pBdr>
           <w:top w:val="nil"/>
           <w:left w:val="nil"/>
@@ -254,7 +264,116 @@
     </w:p>
     <w:p>
       <w:pPr>
-        <w:pStyle w:val="Heading3"/>
+        <w:pStyle w:val="Titre3"/>
+        <w:tabs>
+          <w:tab w:val="left" w:pos="4536"/>
+          <w:tab w:val="left" w:pos="8647"/>
+          <w:tab w:val="right" w:pos="9923"/>
+          <w:tab w:val="right" w:pos="10490"/>
+          <w:tab w:val="right" w:pos="11057"/>
+        </w:tabs>
+      </w:pPr>
+      <w:r>
+        <w:t>FULL STACK DEVELOPER</w:t>
+      </w:r>
+      <w:r>
+        <w:tab/>
+        <w:t>ENGIE SA</w:t>
+      </w:r>
+      <w:r>
+        <w:tab/>
+        <w:t>JUL 2024-present</w:t>
+      </w:r>
+    </w:p>
+    <w:p>
+      <w:r>
+        <w:t>Research and development division</w:t>
+      </w:r>
+      <w:r>
+        <w:tab/>
+        <w:t>Brussels, Belgium</w:t>
+      </w:r>
+    </w:p>
+    <w:p>
+      <w:pPr>
+        <w:pStyle w:val="Paragraphedeliste"/>
+        <w:numPr>
+          <w:ilvl w:val="0"/>
+          <w:numId w:val="7"/>
+        </w:numPr>
+      </w:pPr>
+      <w:r>
+        <w:t>Developing and maintaining applications used and commercialized across the group.</w:t>
+      </w:r>
+    </w:p>
+    <w:p>
+      <w:pPr>
+        <w:pStyle w:val="Paragraphedeliste"/>
+        <w:numPr>
+          <w:ilvl w:val="0"/>
+          <w:numId w:val="7"/>
+        </w:numPr>
+      </w:pPr>
+      <w:r>
+        <w:t xml:space="preserve">Coaching scientists clean code practices to allowing them building reliable </w:t>
+      </w:r>
+      <w:proofErr w:type="spellStart"/>
+      <w:r>
+        <w:t>PoCs</w:t>
+      </w:r>
+      <w:proofErr w:type="spellEnd"/>
+    </w:p>
+    <w:p>
+      <w:pPr>
+        <w:pStyle w:val="Titre3"/>
+        <w:tabs>
+          <w:tab w:val="left" w:pos="8647"/>
+          <w:tab w:val="right" w:pos="9781"/>
+          <w:tab w:val="right" w:pos="10490"/>
+          <w:tab w:val="right" w:pos="11057"/>
+        </w:tabs>
+        <w:ind w:left="3969" w:hanging="3969"/>
+      </w:pPr>
+      <w:r>
+        <w:t>PYTHON COACH</w:t>
+      </w:r>
+      <w:r>
+        <w:tab/>
+        <w:t>TEKNO-FAMILY</w:t>
+      </w:r>
+      <w:r>
+        <w:tab/>
+        <w:t>FEB 2025-APR 2025</w:t>
+      </w:r>
+    </w:p>
+    <w:p>
+      <w:proofErr w:type="spellStart"/>
+      <w:r>
+        <w:t>Tekno</w:t>
+      </w:r>
+      <w:proofErr w:type="spellEnd"/>
+      <w:r>
+        <w:t xml:space="preserve">-Family is a charity organization founded to promote coding as a tool for integration of teenagers from Brussels’s most difficult suburbs  </w:t>
+      </w:r>
+    </w:p>
+    <w:p>
+      <w:pPr>
+        <w:pStyle w:val="bulletlist"/>
+        <w:tabs>
+          <w:tab w:val="clear" w:pos="11058"/>
+          <w:tab w:val="right" w:pos="11057"/>
+        </w:tabs>
+      </w:pPr>
+      <w:r>
+        <w:t>Teaching students the basics of python libraries to help them landing junior developer and data science jobs</w:t>
+      </w:r>
+      <w:r>
+        <w:tab/>
+      </w:r>
+    </w:p>
+    <w:p>
+      <w:pPr>
+        <w:pStyle w:val="Titre3"/>
         <w:tabs>
           <w:tab w:val="left" w:pos="2835"/>
           <w:tab w:val="left" w:pos="8647"/>
@@ -262,7 +381,6 @@
           <w:tab w:val="right" w:pos="10490"/>
           <w:tab w:val="right" w:pos="11057"/>
         </w:tabs>
-        <w:ind w:left="2835" w:hanging="2835"/>
       </w:pPr>
       <w:r>
         <w:t>TECHNICAL AUTHOR</w:t>
@@ -313,25 +431,25 @@
       </w:r>
       <w:r>
         <w:rPr>
-          <w:rStyle w:val="BookTitle"/>
+          <w:rStyle w:val="Titredulivre"/>
         </w:rPr>
         <w:t>FastAPI Cookbook</w:t>
       </w:r>
       <w:r>
         <w:rPr>
-          <w:rStyle w:val="BookTitle"/>
+          <w:rStyle w:val="Titredulivre"/>
         </w:rPr>
         <w:t>, Develop high-performance APIs and web applications with Python</w:t>
       </w:r>
       <w:r>
         <w:rPr>
-          <w:rStyle w:val="BookTitle"/>
+          <w:rStyle w:val="Titredulivre"/>
         </w:rPr>
         <w:t>.</w:t>
       </w:r>
       <w:r>
         <w:rPr>
-          <w:rStyle w:val="BookTitle"/>
+          <w:rStyle w:val="Titredulivre"/>
         </w:rPr>
         <w:br/>
       </w:r>
@@ -347,7 +465,7 @@
       <w:hyperlink r:id="rId10" w:history="1">
         <w:r>
           <w:rPr>
-            <w:rStyle w:val="Hyperlink"/>
+            <w:rStyle w:val="Lienhypertexte"/>
           </w:rPr>
           <w:t>FastAPI Cookbook | Web Development | Subscription (packtpub.com)</w:t>
         </w:r>
@@ -355,7 +473,7 @@
     </w:p>
     <w:p>
       <w:pPr>
-        <w:pStyle w:val="Heading3"/>
+        <w:pStyle w:val="Titre3"/>
         <w:tabs>
           <w:tab w:val="left" w:pos="2835"/>
           <w:tab w:val="left" w:pos="8647"/>
@@ -410,10 +528,17 @@
         </w:tabs>
       </w:pPr>
       <w:r>
-        <w:t xml:space="preserve">Internal Software Development Team  </w:t>
+        <w:t xml:space="preserve">Internal Software Development </w:t>
+      </w:r>
+      <w:proofErr w:type="gramStart"/>
+      <w:r>
+        <w:t xml:space="preserve">Team  </w:t>
       </w:r>
       <w:r>
         <w:tab/>
+      </w:r>
+      <w:proofErr w:type="gramEnd"/>
+      <w:r>
         <w:t>Brussels, Belgium</w:t>
       </w:r>
     </w:p>
@@ -438,7 +563,7 @@
     </w:p>
     <w:p>
       <w:pPr>
-        <w:pStyle w:val="Heading3"/>
+        <w:pStyle w:val="Titre3"/>
         <w:tabs>
           <w:tab w:val="left" w:pos="2835"/>
           <w:tab w:val="left" w:pos="3261"/>
@@ -513,7 +638,7 @@
     </w:p>
     <w:p>
       <w:pPr>
-        <w:pStyle w:val="Heading3"/>
+        <w:pStyle w:val="Titre3"/>
         <w:tabs>
           <w:tab w:val="left" w:pos="2835"/>
           <w:tab w:val="left" w:pos="8647"/>
@@ -562,7 +687,14 @@
       </w:r>
       <w:r>
         <w:tab/>
-        <w:t>Tubize, Belgium</w:t>
+      </w:r>
+      <w:proofErr w:type="spellStart"/>
+      <w:r>
+        <w:t>Tubize</w:t>
+      </w:r>
+      <w:proofErr w:type="spellEnd"/>
+      <w:r>
+        <w:t>, Belgium</w:t>
       </w:r>
     </w:p>
     <w:p>
@@ -605,6 +737,7 @@
         <w:pStyle w:val="bulletedlist"/>
       </w:pPr>
       <w:r>
+        <w:lastRenderedPageBreak/>
         <w:t>Contributed to winning the 2021 UEFA GROW AWARDS for the digital strategy, demonstrating the impact and value of the work (</w:t>
       </w:r>
       <w:hyperlink r:id="rId12">
@@ -621,7 +754,7 @@
     </w:p>
     <w:p>
       <w:pPr>
-        <w:pStyle w:val="Heading3"/>
+        <w:pStyle w:val="Titre3"/>
         <w:tabs>
           <w:tab w:val="left" w:pos="2835"/>
           <w:tab w:val="right" w:pos="11057"/>
@@ -690,7 +823,7 @@
     </w:p>
     <w:p>
       <w:pPr>
-        <w:pStyle w:val="Heading2"/>
+        <w:pStyle w:val="Titre2"/>
         <w:pBdr>
           <w:top w:val="nil"/>
           <w:left w:val="nil"/>
@@ -717,7 +850,7 @@
       </w:pPr>
       <w:r>
         <w:rPr>
-          <w:rStyle w:val="BookTitle"/>
+          <w:rStyle w:val="Titredulivre"/>
         </w:rPr>
         <w:t>PhD Energetics and Simulation</w:t>
       </w:r>
@@ -726,10 +859,18 @@
       </w:r>
       <w:r>
         <w:rPr>
-          <w:rStyle w:val="QuoteChar"/>
-        </w:rPr>
-        <w:t>École CentraleSupeléc</w:t>
-      </w:r>
+          <w:rStyle w:val="CitationCar"/>
+        </w:rPr>
+        <w:t xml:space="preserve">École </w:t>
+      </w:r>
+      <w:proofErr w:type="spellStart"/>
+      <w:r>
+        <w:rPr>
+          <w:rStyle w:val="CitationCar"/>
+        </w:rPr>
+        <w:t>CentraleSupeléc</w:t>
+      </w:r>
+      <w:proofErr w:type="spellEnd"/>
       <w:r>
         <w:t xml:space="preserve">, France. </w:t>
       </w:r>
@@ -742,18 +883,18 @@
       <w:pPr>
         <w:pStyle w:val="bulletlist"/>
         <w:rPr>
-          <w:rStyle w:val="BookTitle"/>
-        </w:rPr>
-      </w:pPr>
-      <w:r>
-        <w:rPr>
-          <w:rStyle w:val="BookTitle"/>
+          <w:rStyle w:val="Titredulivre"/>
+        </w:rPr>
+      </w:pPr>
+      <w:r>
+        <w:rPr>
+          <w:rStyle w:val="Titredulivre"/>
         </w:rPr>
         <w:t>Postgraduate Research Master in Numerical Fluid Dynamics</w:t>
       </w:r>
       <w:r>
         <w:rPr>
-          <w:rStyle w:val="QuoteChar"/>
+          <w:rStyle w:val="CitationCar"/>
           <w:b/>
           <w:bCs/>
         </w:rPr>
@@ -761,19 +902,19 @@
       </w:r>
       <w:r>
         <w:rPr>
-          <w:rStyle w:val="QuoteChar"/>
+          <w:rStyle w:val="CitationCar"/>
         </w:rPr>
         <w:t>von Karman Institute</w:t>
       </w:r>
       <w:r>
         <w:rPr>
-          <w:rStyle w:val="BookTitle"/>
+          <w:rStyle w:val="Titredulivre"/>
         </w:rPr>
         <w:t xml:space="preserve">, </w:t>
       </w:r>
       <w:r>
         <w:rPr>
-          <w:rStyle w:val="BookTitle"/>
+          <w:rStyle w:val="Titredulivre"/>
           <w:b w:val="0"/>
           <w:bCs w:val="0"/>
           <w:i w:val="0"/>
@@ -783,19 +924,19 @@
       </w:r>
       <w:r>
         <w:rPr>
-          <w:rStyle w:val="BookTitle"/>
+          <w:rStyle w:val="Titredulivre"/>
         </w:rPr>
         <w:t xml:space="preserve">. </w:t>
       </w:r>
       <w:r>
         <w:rPr>
-          <w:rStyle w:val="BookTitle"/>
+          <w:rStyle w:val="Titredulivre"/>
         </w:rPr>
         <w:tab/>
       </w:r>
       <w:r>
         <w:rPr>
-          <w:rStyle w:val="BookTitle"/>
+          <w:rStyle w:val="Titredulivre"/>
           <w:b w:val="0"/>
           <w:bCs w:val="0"/>
           <w:i w:val="0"/>
@@ -808,30 +949,38 @@
       <w:pPr>
         <w:pStyle w:val="bulletlist"/>
         <w:rPr>
-          <w:rStyle w:val="BookTitle"/>
-        </w:rPr>
-      </w:pPr>
-      <w:r>
-        <w:rPr>
-          <w:rStyle w:val="BookTitle"/>
-        </w:rPr>
-        <w:t xml:space="preserve">Master Degree in Industrial Engineering, </w:t>
-      </w:r>
-      <w:r>
-        <w:rPr>
-          <w:rStyle w:val="QuoteChar"/>
+          <w:rStyle w:val="Titredulivre"/>
+        </w:rPr>
+      </w:pPr>
+      <w:proofErr w:type="gramStart"/>
+      <w:r>
+        <w:rPr>
+          <w:rStyle w:val="Titredulivre"/>
+        </w:rPr>
+        <w:t>Master Degree in Industrial Engineering</w:t>
+      </w:r>
+      <w:proofErr w:type="gramEnd"/>
+      <w:r>
+        <w:rPr>
+          <w:rStyle w:val="Titredulivre"/>
+        </w:rPr>
+        <w:t xml:space="preserve">, </w:t>
+      </w:r>
+      <w:r>
+        <w:rPr>
+          <w:rStyle w:val="CitationCar"/>
         </w:rPr>
         <w:t>University of Basilicata</w:t>
       </w:r>
       <w:r>
         <w:rPr>
-          <w:rStyle w:val="BookTitle"/>
+          <w:rStyle w:val="Titredulivre"/>
         </w:rPr>
         <w:t xml:space="preserve">, </w:t>
       </w:r>
       <w:r>
         <w:rPr>
-          <w:rStyle w:val="BookTitle"/>
+          <w:rStyle w:val="Titredulivre"/>
           <w:b w:val="0"/>
           <w:bCs w:val="0"/>
           <w:i w:val="0"/>
@@ -841,13 +990,13 @@
       </w:r>
       <w:r>
         <w:rPr>
-          <w:rStyle w:val="BookTitle"/>
+          <w:rStyle w:val="Titredulivre"/>
         </w:rPr>
         <w:tab/>
       </w:r>
       <w:r>
         <w:rPr>
-          <w:rStyle w:val="BookTitle"/>
+          <w:rStyle w:val="Titredulivre"/>
           <w:b w:val="0"/>
           <w:bCs w:val="0"/>
           <w:i w:val="0"/>
@@ -858,7 +1007,7 @@
     </w:p>
     <w:p>
       <w:pPr>
-        <w:pStyle w:val="Heading2"/>
+        <w:pStyle w:val="Titre2"/>
         <w:pBdr>
           <w:top w:val="none" w:sz="0" w:space="0" w:color="auto"/>
           <w:left w:val="none" w:sz="0" w:space="0" w:color="auto"/>
@@ -875,7 +1024,6 @@
         <w:rPr>
           <w:color w:val="1155CC"/>
         </w:rPr>
-        <w:lastRenderedPageBreak/>
         <w:t>Certifications</w:t>
       </w:r>
     </w:p>
@@ -942,7 +1090,7 @@
 </file>
 
 <file path=word/endnotes.xml><?xml version="1.0" encoding="utf-8"?>
-<w:endnotes xmlns:wpc="http://schemas.microsoft.com/office/word/2010/wordprocessingCanvas" xmlns:cx="http://schemas.microsoft.com/office/drawing/2014/chartex" xmlns:cx1="http://schemas.microsoft.com/office/drawing/2015/9/8/chartex" xmlns:cx2="http://schemas.microsoft.com/office/drawing/2015/10/21/chartex" xmlns:cx3="http://schemas.microsoft.com/office/drawing/2016/5/9/chartex" xmlns:cx4="http://schemas.microsoft.com/office/drawing/2016/5/10/chartex" xmlns:cx5="http://schemas.microsoft.com/office/drawing/2016/5/11/chartex" xmlns:cx6="http://schemas.microsoft.com/office/drawing/2016/5/12/chartex" xmlns:cx7="http://schemas.microsoft.com/office/drawing/2016/5/13/chartex" xmlns:cx8="http://schemas.microsoft.com/office/drawing/2016/5/14/chartex" xmlns:mc="http://schemas.openxmlformats.org/markup-compatibility/2006" xmlns:aink="http://schemas.microsoft.com/office/drawing/2016/ink" xmlns:am3d="http://schemas.microsoft.com/office/drawing/2017/model3d" xmlns:o="urn:schemas-microsoft-com:office:office" xmlns:oel="http://schemas.microsoft.com/office/2019/extlst" xmlns:r="http://schemas.openxmlformats.org/officeDocument/2006/relationships" xmlns:m="http://schemas.openxmlformats.org/officeDocument/2006/math" xmlns:v="urn:schemas-microsoft-com:vml" xmlns:wp14="http://schemas.microsoft.com/office/word/2010/wordprocessingDrawing" xmlns:wp="http://schemas.openxmlformats.org/drawingml/2006/wordprocessingDrawing" xmlns:w10="urn:schemas-microsoft-com:office:word" xmlns:w="http://schemas.openxmlformats.org/wordprocessingml/2006/main" xmlns:w14="http://schemas.microsoft.com/office/word/2010/wordml" xmlns:w15="http://schemas.microsoft.com/office/word/2012/wordml" xmlns:w16cex="http://schemas.microsoft.com/office/word/2018/wordml/cex" xmlns:w16cid="http://schemas.microsoft.com/office/word/2016/wordml/cid" xmlns:w16="http://schemas.microsoft.com/office/word/2018/wordml" xmlns:w16du="http://schemas.microsoft.com/office/word/2023/wordml/word16du" xmlns:w16sdtdh="http://schemas.microsoft.com/office/word/2020/wordml/sdtdatahash" xmlns:w16se="http://schemas.microsoft.com/office/word/2015/wordml/symex" xmlns:wpg="http://schemas.microsoft.com/office/word/2010/wordprocessingGroup" xmlns:wpi="http://schemas.microsoft.com/office/word/2010/wordprocessingInk" xmlns:wne="http://schemas.microsoft.com/office/word/2006/wordml" xmlns:wps="http://schemas.microsoft.com/office/word/2010/wordprocessingShape" mc:Ignorable="w14 w15 w16se w16cid w16 w16cex w16sdtdh w16du wp14">
+<w:endnotes xmlns:wpc="http://schemas.microsoft.com/office/word/2010/wordprocessingCanvas" xmlns:cx="http://schemas.microsoft.com/office/drawing/2014/chartex" xmlns:cx1="http://schemas.microsoft.com/office/drawing/2015/9/8/chartex" xmlns:cx2="http://schemas.microsoft.com/office/drawing/2015/10/21/chartex" xmlns:cx3="http://schemas.microsoft.com/office/drawing/2016/5/9/chartex" xmlns:cx4="http://schemas.microsoft.com/office/drawing/2016/5/10/chartex" xmlns:cx5="http://schemas.microsoft.com/office/drawing/2016/5/11/chartex" xmlns:cx6="http://schemas.microsoft.com/office/drawing/2016/5/12/chartex" xmlns:cx7="http://schemas.microsoft.com/office/drawing/2016/5/13/chartex" xmlns:cx8="http://schemas.microsoft.com/office/drawing/2016/5/14/chartex" xmlns:mc="http://schemas.openxmlformats.org/markup-compatibility/2006" xmlns:aink="http://schemas.microsoft.com/office/drawing/2016/ink" xmlns:am3d="http://schemas.microsoft.com/office/drawing/2017/model3d" xmlns:o="urn:schemas-microsoft-com:office:office" xmlns:oel="http://schemas.microsoft.com/office/2019/extlst" xmlns:r="http://schemas.openxmlformats.org/officeDocument/2006/relationships" xmlns:m="http://schemas.openxmlformats.org/officeDocument/2006/math" xmlns:v="urn:schemas-microsoft-com:vml" xmlns:wp14="http://schemas.microsoft.com/office/word/2010/wordprocessingDrawing" xmlns:wp="http://schemas.openxmlformats.org/drawingml/2006/wordprocessingDrawing" xmlns:w10="urn:schemas-microsoft-com:office:word" xmlns:w="http://schemas.openxmlformats.org/wordprocessingml/2006/main" xmlns:w14="http://schemas.microsoft.com/office/word/2010/wordml" xmlns:w15="http://schemas.microsoft.com/office/word/2012/wordml" xmlns:w16cex="http://schemas.microsoft.com/office/word/2018/wordml/cex" xmlns:w16cid="http://schemas.microsoft.com/office/word/2016/wordml/cid" xmlns:w16="http://schemas.microsoft.com/office/word/2018/wordml" xmlns:w16du="http://schemas.microsoft.com/office/word/2023/wordml/word16du" xmlns:w16sdtdh="http://schemas.microsoft.com/office/word/2020/wordml/sdtdatahash" xmlns:w16sdtfl="http://schemas.microsoft.com/office/word/2024/wordml/sdtformatlock" xmlns:w16se="http://schemas.microsoft.com/office/word/2015/wordml/symex" xmlns:wpg="http://schemas.microsoft.com/office/word/2010/wordprocessingGroup" xmlns:wpi="http://schemas.microsoft.com/office/word/2010/wordprocessingInk" xmlns:wne="http://schemas.microsoft.com/office/word/2006/wordml" xmlns:wps="http://schemas.microsoft.com/office/word/2010/wordprocessingShape" mc:Ignorable="w14 w15 w16se w16cid w16 w16cex w16sdtdh w16sdtfl w16du wp14">
   <w:endnote w:type="separator" w:id="-1">
     <w:p>
       <w:pPr>
@@ -967,7 +1115,7 @@
 </file>
 
 <file path=word/footer1.xml><?xml version="1.0" encoding="utf-8"?>
-<w:ftr xmlns:wpc="http://schemas.microsoft.com/office/word/2010/wordprocessingCanvas" xmlns:cx="http://schemas.microsoft.com/office/drawing/2014/chartex" xmlns:cx1="http://schemas.microsoft.com/office/drawing/2015/9/8/chartex" xmlns:cx2="http://schemas.microsoft.com/office/drawing/2015/10/21/chartex" xmlns:cx3="http://schemas.microsoft.com/office/drawing/2016/5/9/chartex" xmlns:cx4="http://schemas.microsoft.com/office/drawing/2016/5/10/chartex" xmlns:cx5="http://schemas.microsoft.com/office/drawing/2016/5/11/chartex" xmlns:cx6="http://schemas.microsoft.com/office/drawing/2016/5/12/chartex" xmlns:cx7="http://schemas.microsoft.com/office/drawing/2016/5/13/chartex" xmlns:cx8="http://schemas.microsoft.com/office/drawing/2016/5/14/chartex" xmlns:mc="http://schemas.openxmlformats.org/markup-compatibility/2006" xmlns:aink="http://schemas.microsoft.com/office/drawing/2016/ink" xmlns:am3d="http://schemas.microsoft.com/office/drawing/2017/model3d" xmlns:o="urn:schemas-microsoft-com:office:office" xmlns:oel="http://schemas.microsoft.com/office/2019/extlst" xmlns:r="http://schemas.openxmlformats.org/officeDocument/2006/relationships" xmlns:m="http://schemas.openxmlformats.org/officeDocument/2006/math" xmlns:v="urn:schemas-microsoft-com:vml" xmlns:wp14="http://schemas.microsoft.com/office/word/2010/wordprocessingDrawing" xmlns:wp="http://schemas.openxmlformats.org/drawingml/2006/wordprocessingDrawing" xmlns:w10="urn:schemas-microsoft-com:office:word" xmlns:w="http://schemas.openxmlformats.org/wordprocessingml/2006/main" xmlns:w14="http://schemas.microsoft.com/office/word/2010/wordml" xmlns:w15="http://schemas.microsoft.com/office/word/2012/wordml" xmlns:w16cex="http://schemas.microsoft.com/office/word/2018/wordml/cex" xmlns:w16cid="http://schemas.microsoft.com/office/word/2016/wordml/cid" xmlns:w16="http://schemas.microsoft.com/office/word/2018/wordml" xmlns:w16du="http://schemas.microsoft.com/office/word/2023/wordml/word16du" xmlns:w16sdtdh="http://schemas.microsoft.com/office/word/2020/wordml/sdtdatahash" xmlns:w16se="http://schemas.microsoft.com/office/word/2015/wordml/symex" xmlns:wpg="http://schemas.microsoft.com/office/word/2010/wordprocessingGroup" xmlns:wpi="http://schemas.microsoft.com/office/word/2010/wordprocessingInk" xmlns:wne="http://schemas.microsoft.com/office/word/2006/wordml" xmlns:wps="http://schemas.microsoft.com/office/word/2010/wordprocessingShape" mc:Ignorable="w14 w15 w16se w16cid w16 w16cex w16sdtdh w16du wp14">
+<w:ftr xmlns:wpc="http://schemas.microsoft.com/office/word/2010/wordprocessingCanvas" xmlns:cx="http://schemas.microsoft.com/office/drawing/2014/chartex" xmlns:cx1="http://schemas.microsoft.com/office/drawing/2015/9/8/chartex" xmlns:cx2="http://schemas.microsoft.com/office/drawing/2015/10/21/chartex" xmlns:cx3="http://schemas.microsoft.com/office/drawing/2016/5/9/chartex" xmlns:cx4="http://schemas.microsoft.com/office/drawing/2016/5/10/chartex" xmlns:cx5="http://schemas.microsoft.com/office/drawing/2016/5/11/chartex" xmlns:cx6="http://schemas.microsoft.com/office/drawing/2016/5/12/chartex" xmlns:cx7="http://schemas.microsoft.com/office/drawing/2016/5/13/chartex" xmlns:cx8="http://schemas.microsoft.com/office/drawing/2016/5/14/chartex" xmlns:mc="http://schemas.openxmlformats.org/markup-compatibility/2006" xmlns:aink="http://schemas.microsoft.com/office/drawing/2016/ink" xmlns:am3d="http://schemas.microsoft.com/office/drawing/2017/model3d" xmlns:o="urn:schemas-microsoft-com:office:office" xmlns:oel="http://schemas.microsoft.com/office/2019/extlst" xmlns:r="http://schemas.openxmlformats.org/officeDocument/2006/relationships" xmlns:m="http://schemas.openxmlformats.org/officeDocument/2006/math" xmlns:v="urn:schemas-microsoft-com:vml" xmlns:wp14="http://schemas.microsoft.com/office/word/2010/wordprocessingDrawing" xmlns:wp="http://schemas.openxmlformats.org/drawingml/2006/wordprocessingDrawing" xmlns:w10="urn:schemas-microsoft-com:office:word" xmlns:w="http://schemas.openxmlformats.org/wordprocessingml/2006/main" xmlns:w14="http://schemas.microsoft.com/office/word/2010/wordml" xmlns:w15="http://schemas.microsoft.com/office/word/2012/wordml" xmlns:w16cex="http://schemas.microsoft.com/office/word/2018/wordml/cex" xmlns:w16cid="http://schemas.microsoft.com/office/word/2016/wordml/cid" xmlns:w16="http://schemas.microsoft.com/office/word/2018/wordml" xmlns:w16du="http://schemas.microsoft.com/office/word/2023/wordml/word16du" xmlns:w16sdtdh="http://schemas.microsoft.com/office/word/2020/wordml/sdtdatahash" xmlns:w16sdtfl="http://schemas.microsoft.com/office/word/2024/wordml/sdtformatlock" xmlns:w16se="http://schemas.microsoft.com/office/word/2015/wordml/symex" xmlns:wpg="http://schemas.microsoft.com/office/word/2010/wordprocessingGroup" xmlns:wpi="http://schemas.microsoft.com/office/word/2010/wordprocessingInk" xmlns:wne="http://schemas.microsoft.com/office/word/2006/wordml" xmlns:wps="http://schemas.microsoft.com/office/word/2010/wordprocessingShape" mc:Ignorable="w14 w15 w16se w16cid w16 w16cex w16sdtdh w16sdtfl w16du wp14">
   <w:p>
     <w:pPr>
       <w:pBdr>
@@ -991,7 +1139,7 @@
 </file>
 
 <file path=word/footnotes.xml><?xml version="1.0" encoding="utf-8"?>
-<w:footnotes xmlns:wpc="http://schemas.microsoft.com/office/word/2010/wordprocessingCanvas" xmlns:cx="http://schemas.microsoft.com/office/drawing/2014/chartex" xmlns:cx1="http://schemas.microsoft.com/office/drawing/2015/9/8/chartex" xmlns:cx2="http://schemas.microsoft.com/office/drawing/2015/10/21/chartex" xmlns:cx3="http://schemas.microsoft.com/office/drawing/2016/5/9/chartex" xmlns:cx4="http://schemas.microsoft.com/office/drawing/2016/5/10/chartex" xmlns:cx5="http://schemas.microsoft.com/office/drawing/2016/5/11/chartex" xmlns:cx6="http://schemas.microsoft.com/office/drawing/2016/5/12/chartex" xmlns:cx7="http://schemas.microsoft.com/office/drawing/2016/5/13/chartex" xmlns:cx8="http://schemas.microsoft.com/office/drawing/2016/5/14/chartex" xmlns:mc="http://schemas.openxmlformats.org/markup-compatibility/2006" xmlns:aink="http://schemas.microsoft.com/office/drawing/2016/ink" xmlns:am3d="http://schemas.microsoft.com/office/drawing/2017/model3d" xmlns:o="urn:schemas-microsoft-com:office:office" xmlns:oel="http://schemas.microsoft.com/office/2019/extlst" xmlns:r="http://schemas.openxmlformats.org/officeDocument/2006/relationships" xmlns:m="http://schemas.openxmlformats.org/officeDocument/2006/math" xmlns:v="urn:schemas-microsoft-com:vml" xmlns:wp14="http://schemas.microsoft.com/office/word/2010/wordprocessingDrawing" xmlns:wp="http://schemas.openxmlformats.org/drawingml/2006/wordprocessingDrawing" xmlns:w10="urn:schemas-microsoft-com:office:word" xmlns:w="http://schemas.openxmlformats.org/wordprocessingml/2006/main" xmlns:w14="http://schemas.microsoft.com/office/word/2010/wordml" xmlns:w15="http://schemas.microsoft.com/office/word/2012/wordml" xmlns:w16cex="http://schemas.microsoft.com/office/word/2018/wordml/cex" xmlns:w16cid="http://schemas.microsoft.com/office/word/2016/wordml/cid" xmlns:w16="http://schemas.microsoft.com/office/word/2018/wordml" xmlns:w16du="http://schemas.microsoft.com/office/word/2023/wordml/word16du" xmlns:w16sdtdh="http://schemas.microsoft.com/office/word/2020/wordml/sdtdatahash" xmlns:w16se="http://schemas.microsoft.com/office/word/2015/wordml/symex" xmlns:wpg="http://schemas.microsoft.com/office/word/2010/wordprocessingGroup" xmlns:wpi="http://schemas.microsoft.com/office/word/2010/wordprocessingInk" xmlns:wne="http://schemas.microsoft.com/office/word/2006/wordml" xmlns:wps="http://schemas.microsoft.com/office/word/2010/wordprocessingShape" mc:Ignorable="w14 w15 w16se w16cid w16 w16cex w16sdtdh w16du wp14">
+<w:footnotes xmlns:wpc="http://schemas.microsoft.com/office/word/2010/wordprocessingCanvas" xmlns:cx="http://schemas.microsoft.com/office/drawing/2014/chartex" xmlns:cx1="http://schemas.microsoft.com/office/drawing/2015/9/8/chartex" xmlns:cx2="http://schemas.microsoft.com/office/drawing/2015/10/21/chartex" xmlns:cx3="http://schemas.microsoft.com/office/drawing/2016/5/9/chartex" xmlns:cx4="http://schemas.microsoft.com/office/drawing/2016/5/10/chartex" xmlns:cx5="http://schemas.microsoft.com/office/drawing/2016/5/11/chartex" xmlns:cx6="http://schemas.microsoft.com/office/drawing/2016/5/12/chartex" xmlns:cx7="http://schemas.microsoft.com/office/drawing/2016/5/13/chartex" xmlns:cx8="http://schemas.microsoft.com/office/drawing/2016/5/14/chartex" xmlns:mc="http://schemas.openxmlformats.org/markup-compatibility/2006" xmlns:aink="http://schemas.microsoft.com/office/drawing/2016/ink" xmlns:am3d="http://schemas.microsoft.com/office/drawing/2017/model3d" xmlns:o="urn:schemas-microsoft-com:office:office" xmlns:oel="http://schemas.microsoft.com/office/2019/extlst" xmlns:r="http://schemas.openxmlformats.org/officeDocument/2006/relationships" xmlns:m="http://schemas.openxmlformats.org/officeDocument/2006/math" xmlns:v="urn:schemas-microsoft-com:vml" xmlns:wp14="http://schemas.microsoft.com/office/word/2010/wordprocessingDrawing" xmlns:wp="http://schemas.openxmlformats.org/drawingml/2006/wordprocessingDrawing" xmlns:w10="urn:schemas-microsoft-com:office:word" xmlns:w="http://schemas.openxmlformats.org/wordprocessingml/2006/main" xmlns:w14="http://schemas.microsoft.com/office/word/2010/wordml" xmlns:w15="http://schemas.microsoft.com/office/word/2012/wordml" xmlns:w16cex="http://schemas.microsoft.com/office/word/2018/wordml/cex" xmlns:w16cid="http://schemas.microsoft.com/office/word/2016/wordml/cid" xmlns:w16="http://schemas.microsoft.com/office/word/2018/wordml" xmlns:w16du="http://schemas.microsoft.com/office/word/2023/wordml/word16du" xmlns:w16sdtdh="http://schemas.microsoft.com/office/word/2020/wordml/sdtdatahash" xmlns:w16sdtfl="http://schemas.microsoft.com/office/word/2024/wordml/sdtformatlock" xmlns:w16se="http://schemas.microsoft.com/office/word/2015/wordml/symex" xmlns:wpg="http://schemas.microsoft.com/office/word/2010/wordprocessingGroup" xmlns:wpi="http://schemas.microsoft.com/office/word/2010/wordprocessingInk" xmlns:wne="http://schemas.microsoft.com/office/word/2006/wordml" xmlns:wps="http://schemas.microsoft.com/office/word/2010/wordprocessingShape" mc:Ignorable="w14 w15 w16se w16cid w16 w16cex w16sdtdh w16sdtfl w16du wp14">
   <w:footnote w:type="separator" w:id="-1">
     <w:p>
       <w:pPr>
@@ -1016,7 +1164,7 @@
 </file>
 
 <file path=word/numbering.xml><?xml version="1.0" encoding="utf-8"?>
-<w:numbering xmlns:wpc="http://schemas.microsoft.com/office/word/2010/wordprocessingCanvas" xmlns:cx="http://schemas.microsoft.com/office/drawing/2014/chartex" xmlns:cx1="http://schemas.microsoft.com/office/drawing/2015/9/8/chartex" xmlns:cx2="http://schemas.microsoft.com/office/drawing/2015/10/21/chartex" xmlns:cx3="http://schemas.microsoft.com/office/drawing/2016/5/9/chartex" xmlns:cx4="http://schemas.microsoft.com/office/drawing/2016/5/10/chartex" xmlns:cx5="http://schemas.microsoft.com/office/drawing/2016/5/11/chartex" xmlns:cx6="http://schemas.microsoft.com/office/drawing/2016/5/12/chartex" xmlns:cx7="http://schemas.microsoft.com/office/drawing/2016/5/13/chartex" xmlns:cx8="http://schemas.microsoft.com/office/drawing/2016/5/14/chartex" xmlns:mc="http://schemas.openxmlformats.org/markup-compatibility/2006" xmlns:aink="http://schemas.microsoft.com/office/drawing/2016/ink" xmlns:am3d="http://schemas.microsoft.com/office/drawing/2017/model3d" xmlns:o="urn:schemas-microsoft-com:office:office" xmlns:oel="http://schemas.microsoft.com/office/2019/extlst" xmlns:r="http://schemas.openxmlformats.org/officeDocument/2006/relationships" xmlns:m="http://schemas.openxmlformats.org/officeDocument/2006/math" xmlns:v="urn:schemas-microsoft-com:vml" xmlns:wp14="http://schemas.microsoft.com/office/word/2010/wordprocessingDrawing" xmlns:wp="http://schemas.openxmlformats.org/drawingml/2006/wordprocessingDrawing" xmlns:w10="urn:schemas-microsoft-com:office:word" xmlns:w="http://schemas.openxmlformats.org/wordprocessingml/2006/main" xmlns:w14="http://schemas.microsoft.com/office/word/2010/wordml" xmlns:w15="http://schemas.microsoft.com/office/word/2012/wordml" xmlns:w16cex="http://schemas.microsoft.com/office/word/2018/wordml/cex" xmlns:w16cid="http://schemas.microsoft.com/office/word/2016/wordml/cid" xmlns:w16="http://schemas.microsoft.com/office/word/2018/wordml" xmlns:w16du="http://schemas.microsoft.com/office/word/2023/wordml/word16du" xmlns:w16sdtdh="http://schemas.microsoft.com/office/word/2020/wordml/sdtdatahash" xmlns:w16se="http://schemas.microsoft.com/office/word/2015/wordml/symex" xmlns:wpg="http://schemas.microsoft.com/office/word/2010/wordprocessingGroup" xmlns:wpi="http://schemas.microsoft.com/office/word/2010/wordprocessingInk" xmlns:wne="http://schemas.microsoft.com/office/word/2006/wordml" xmlns:wps="http://schemas.microsoft.com/office/word/2010/wordprocessingShape" mc:Ignorable="w14 w15 w16se w16cid w16 w16cex w16sdtdh w16du wp14">
+<w:numbering xmlns:wpc="http://schemas.microsoft.com/office/word/2010/wordprocessingCanvas" xmlns:cx="http://schemas.microsoft.com/office/drawing/2014/chartex" xmlns:cx1="http://schemas.microsoft.com/office/drawing/2015/9/8/chartex" xmlns:cx2="http://schemas.microsoft.com/office/drawing/2015/10/21/chartex" xmlns:cx3="http://schemas.microsoft.com/office/drawing/2016/5/9/chartex" xmlns:cx4="http://schemas.microsoft.com/office/drawing/2016/5/10/chartex" xmlns:cx5="http://schemas.microsoft.com/office/drawing/2016/5/11/chartex" xmlns:cx6="http://schemas.microsoft.com/office/drawing/2016/5/12/chartex" xmlns:cx7="http://schemas.microsoft.com/office/drawing/2016/5/13/chartex" xmlns:cx8="http://schemas.microsoft.com/office/drawing/2016/5/14/chartex" xmlns:mc="http://schemas.openxmlformats.org/markup-compatibility/2006" xmlns:aink="http://schemas.microsoft.com/office/drawing/2016/ink" xmlns:am3d="http://schemas.microsoft.com/office/drawing/2017/model3d" xmlns:o="urn:schemas-microsoft-com:office:office" xmlns:oel="http://schemas.microsoft.com/office/2019/extlst" xmlns:r="http://schemas.openxmlformats.org/officeDocument/2006/relationships" xmlns:m="http://schemas.openxmlformats.org/officeDocument/2006/math" xmlns:v="urn:schemas-microsoft-com:vml" xmlns:wp14="http://schemas.microsoft.com/office/word/2010/wordprocessingDrawing" xmlns:wp="http://schemas.openxmlformats.org/drawingml/2006/wordprocessingDrawing" xmlns:w10="urn:schemas-microsoft-com:office:word" xmlns:w="http://schemas.openxmlformats.org/wordprocessingml/2006/main" xmlns:w14="http://schemas.microsoft.com/office/word/2010/wordml" xmlns:w15="http://schemas.microsoft.com/office/word/2012/wordml" xmlns:w16cex="http://schemas.microsoft.com/office/word/2018/wordml/cex" xmlns:w16cid="http://schemas.microsoft.com/office/word/2016/wordml/cid" xmlns:w16="http://schemas.microsoft.com/office/word/2018/wordml" xmlns:w16du="http://schemas.microsoft.com/office/word/2023/wordml/word16du" xmlns:w16sdtdh="http://schemas.microsoft.com/office/word/2020/wordml/sdtdatahash" xmlns:w16sdtfl="http://schemas.microsoft.com/office/word/2024/wordml/sdtformatlock" xmlns:w16se="http://schemas.microsoft.com/office/word/2015/wordml/symex" xmlns:wpg="http://schemas.microsoft.com/office/word/2010/wordprocessingGroup" xmlns:wpi="http://schemas.microsoft.com/office/word/2010/wordprocessingInk" xmlns:wne="http://schemas.microsoft.com/office/word/2006/wordml" xmlns:wps="http://schemas.microsoft.com/office/word/2010/wordprocessingShape" mc:Ignorable="w14 w15 w16se w16cid w16 w16cex w16sdtdh w16sdtfl w16du wp14">
   <w:abstractNum w:abstractNumId="0" w15:restartNumberingAfterBreak="0">
     <w:nsid w:val="1EF25718"/>
     <w:multiLevelType w:val="multilevel"/>
@@ -1494,6 +1642,119 @@
       <w:rPr>
         <w:rFonts w:ascii="Noto Sans Symbols" w:eastAsia="Noto Sans Symbols" w:hAnsi="Noto Sans Symbols" w:cs="Noto Sans Symbols"/>
         <w:vertAlign w:val="baseline"/>
+      </w:rPr>
+    </w:lvl>
+  </w:abstractNum>
+  <w:abstractNum w:abstractNumId="4" w15:restartNumberingAfterBreak="0">
+    <w:nsid w:val="65AB1E3D"/>
+    <w:multiLevelType w:val="hybridMultilevel"/>
+    <w:tmpl w:val="9572A39C"/>
+    <w:lvl w:ilvl="0" w:tplc="080C0001">
+      <w:start w:val="1"/>
+      <w:numFmt w:val="bullet"/>
+      <w:lvlText w:val=""/>
+      <w:lvlJc w:val="left"/>
+      <w:pPr>
+        <w:ind w:left="720" w:hanging="360"/>
+      </w:pPr>
+      <w:rPr>
+        <w:rFonts w:ascii="Symbol" w:hAnsi="Symbol" w:hint="default"/>
+      </w:rPr>
+    </w:lvl>
+    <w:lvl w:ilvl="1" w:tplc="080C0003" w:tentative="1">
+      <w:start w:val="1"/>
+      <w:numFmt w:val="bullet"/>
+      <w:lvlText w:val="o"/>
+      <w:lvlJc w:val="left"/>
+      <w:pPr>
+        <w:ind w:left="1440" w:hanging="360"/>
+      </w:pPr>
+      <w:rPr>
+        <w:rFonts w:ascii="Courier New" w:hAnsi="Courier New" w:cs="Courier New" w:hint="default"/>
+      </w:rPr>
+    </w:lvl>
+    <w:lvl w:ilvl="2" w:tplc="080C0005" w:tentative="1">
+      <w:start w:val="1"/>
+      <w:numFmt w:val="bullet"/>
+      <w:lvlText w:val=""/>
+      <w:lvlJc w:val="left"/>
+      <w:pPr>
+        <w:ind w:left="2160" w:hanging="360"/>
+      </w:pPr>
+      <w:rPr>
+        <w:rFonts w:ascii="Wingdings" w:hAnsi="Wingdings" w:hint="default"/>
+      </w:rPr>
+    </w:lvl>
+    <w:lvl w:ilvl="3" w:tplc="080C0001" w:tentative="1">
+      <w:start w:val="1"/>
+      <w:numFmt w:val="bullet"/>
+      <w:lvlText w:val=""/>
+      <w:lvlJc w:val="left"/>
+      <w:pPr>
+        <w:ind w:left="2880" w:hanging="360"/>
+      </w:pPr>
+      <w:rPr>
+        <w:rFonts w:ascii="Symbol" w:hAnsi="Symbol" w:hint="default"/>
+      </w:rPr>
+    </w:lvl>
+    <w:lvl w:ilvl="4" w:tplc="080C0003" w:tentative="1">
+      <w:start w:val="1"/>
+      <w:numFmt w:val="bullet"/>
+      <w:lvlText w:val="o"/>
+      <w:lvlJc w:val="left"/>
+      <w:pPr>
+        <w:ind w:left="3600" w:hanging="360"/>
+      </w:pPr>
+      <w:rPr>
+        <w:rFonts w:ascii="Courier New" w:hAnsi="Courier New" w:cs="Courier New" w:hint="default"/>
+      </w:rPr>
+    </w:lvl>
+    <w:lvl w:ilvl="5" w:tplc="080C0005" w:tentative="1">
+      <w:start w:val="1"/>
+      <w:numFmt w:val="bullet"/>
+      <w:lvlText w:val=""/>
+      <w:lvlJc w:val="left"/>
+      <w:pPr>
+        <w:ind w:left="4320" w:hanging="360"/>
+      </w:pPr>
+      <w:rPr>
+        <w:rFonts w:ascii="Wingdings" w:hAnsi="Wingdings" w:hint="default"/>
+      </w:rPr>
+    </w:lvl>
+    <w:lvl w:ilvl="6" w:tplc="080C0001" w:tentative="1">
+      <w:start w:val="1"/>
+      <w:numFmt w:val="bullet"/>
+      <w:lvlText w:val=""/>
+      <w:lvlJc w:val="left"/>
+      <w:pPr>
+        <w:ind w:left="5040" w:hanging="360"/>
+      </w:pPr>
+      <w:rPr>
+        <w:rFonts w:ascii="Symbol" w:hAnsi="Symbol" w:hint="default"/>
+      </w:rPr>
+    </w:lvl>
+    <w:lvl w:ilvl="7" w:tplc="080C0003" w:tentative="1">
+      <w:start w:val="1"/>
+      <w:numFmt w:val="bullet"/>
+      <w:lvlText w:val="o"/>
+      <w:lvlJc w:val="left"/>
+      <w:pPr>
+        <w:ind w:left="5760" w:hanging="360"/>
+      </w:pPr>
+      <w:rPr>
+        <w:rFonts w:ascii="Courier New" w:hAnsi="Courier New" w:cs="Courier New" w:hint="default"/>
+      </w:rPr>
+    </w:lvl>
+    <w:lvl w:ilvl="8" w:tplc="080C0005" w:tentative="1">
+      <w:start w:val="1"/>
+      <w:numFmt w:val="bullet"/>
+      <w:lvlText w:val=""/>
+      <w:lvlJc w:val="left"/>
+      <w:pPr>
+        <w:ind w:left="6480" w:hanging="360"/>
+      </w:pPr>
+      <w:rPr>
+        <w:rFonts w:ascii="Wingdings" w:hAnsi="Wingdings" w:hint="default"/>
       </w:rPr>
     </w:lvl>
   </w:abstractNum>
@@ -1515,11 +1776,14 @@
   <w:num w:numId="6" w16cid:durableId="143089535">
     <w:abstractNumId w:val="3"/>
   </w:num>
+  <w:num w:numId="7" w16cid:durableId="1994873484">
+    <w:abstractNumId w:val="4"/>
+  </w:num>
 </w:numbering>
 </file>
 
 <file path=word/styles.xml><?xml version="1.0" encoding="utf-8"?>
-<w:styles xmlns:mc="http://schemas.openxmlformats.org/markup-compatibility/2006" xmlns:r="http://schemas.openxmlformats.org/officeDocument/2006/relationships" xmlns:w="http://schemas.openxmlformats.org/wordprocessingml/2006/main" xmlns:w14="http://schemas.microsoft.com/office/word/2010/wordml" xmlns:w15="http://schemas.microsoft.com/office/word/2012/wordml" xmlns:w16cex="http://schemas.microsoft.com/office/word/2018/wordml/cex" xmlns:w16cid="http://schemas.microsoft.com/office/word/2016/wordml/cid" xmlns:w16="http://schemas.microsoft.com/office/word/2018/wordml" xmlns:w16du="http://schemas.microsoft.com/office/word/2023/wordml/word16du" xmlns:w16sdtdh="http://schemas.microsoft.com/office/word/2020/wordml/sdtdatahash" xmlns:w16se="http://schemas.microsoft.com/office/word/2015/wordml/symex" mc:Ignorable="w14 w15 w16se w16cid w16 w16cex w16sdtdh w16du">
+<w:styles xmlns:mc="http://schemas.openxmlformats.org/markup-compatibility/2006" xmlns:r="http://schemas.openxmlformats.org/officeDocument/2006/relationships" xmlns:w="http://schemas.openxmlformats.org/wordprocessingml/2006/main" xmlns:w14="http://schemas.microsoft.com/office/word/2010/wordml" xmlns:w15="http://schemas.microsoft.com/office/word/2012/wordml" xmlns:w16cex="http://schemas.microsoft.com/office/word/2018/wordml/cex" xmlns:w16cid="http://schemas.microsoft.com/office/word/2016/wordml/cid" xmlns:w16="http://schemas.microsoft.com/office/word/2018/wordml" xmlns:w16du="http://schemas.microsoft.com/office/word/2023/wordml/word16du" xmlns:w16sdtdh="http://schemas.microsoft.com/office/word/2020/wordml/sdtdatahash" xmlns:w16sdtfl="http://schemas.microsoft.com/office/word/2024/wordml/sdtformatlock" xmlns:w16se="http://schemas.microsoft.com/office/word/2015/wordml/symex" mc:Ignorable="w14 w15 w16se w16cid w16 w16cex w16sdtdh w16sdtfl w16du">
   <w:docDefaults>
     <w:rPrDefault>
       <w:rPr>
@@ -1916,11 +2180,11 @@
     <w:qFormat/>
     <w:rsid w:val="00717C83"/>
   </w:style>
-  <w:style w:type="paragraph" w:styleId="Heading1">
+  <w:style w:type="paragraph" w:styleId="Titre1">
     <w:name w:val="heading 1"/>
     <w:basedOn w:val="Normal"/>
     <w:next w:val="Normal"/>
-    <w:link w:val="Heading1Char"/>
+    <w:link w:val="Titre1Car"/>
     <w:uiPriority w:val="9"/>
     <w:qFormat/>
     <w:rsid w:val="00717C83"/>
@@ -1943,11 +2207,11 @@
       <w:szCs w:val="22"/>
     </w:rPr>
   </w:style>
-  <w:style w:type="paragraph" w:styleId="Heading2">
+  <w:style w:type="paragraph" w:styleId="Titre2">
     <w:name w:val="heading 2"/>
     <w:basedOn w:val="Normal"/>
     <w:next w:val="Normal"/>
-    <w:link w:val="Heading2Char"/>
+    <w:link w:val="Titre2Car"/>
     <w:uiPriority w:val="9"/>
     <w:unhideWhenUsed/>
     <w:qFormat/>
@@ -1968,11 +2232,11 @@
       <w:spacing w:val="15"/>
     </w:rPr>
   </w:style>
-  <w:style w:type="paragraph" w:styleId="Heading3">
+  <w:style w:type="paragraph" w:styleId="Titre3">
     <w:name w:val="heading 3"/>
     <w:basedOn w:val="Normal"/>
     <w:next w:val="Normal"/>
-    <w:link w:val="Heading3Char"/>
+    <w:link w:val="Titre3Car"/>
     <w:uiPriority w:val="9"/>
     <w:unhideWhenUsed/>
     <w:qFormat/>
@@ -1990,11 +2254,11 @@
       <w:spacing w:val="15"/>
     </w:rPr>
   </w:style>
-  <w:style w:type="paragraph" w:styleId="Heading4">
+  <w:style w:type="paragraph" w:styleId="Titre4">
     <w:name w:val="heading 4"/>
     <w:basedOn w:val="Normal"/>
     <w:next w:val="Normal"/>
-    <w:link w:val="Heading4Char"/>
+    <w:link w:val="Titre4Car"/>
     <w:uiPriority w:val="9"/>
     <w:semiHidden/>
     <w:unhideWhenUsed/>
@@ -2013,11 +2277,11 @@
       <w:spacing w:val="10"/>
     </w:rPr>
   </w:style>
-  <w:style w:type="paragraph" w:styleId="Heading5">
+  <w:style w:type="paragraph" w:styleId="Titre5">
     <w:name w:val="heading 5"/>
     <w:basedOn w:val="Normal"/>
     <w:next w:val="Normal"/>
-    <w:link w:val="Heading5Char"/>
+    <w:link w:val="Titre5Car"/>
     <w:uiPriority w:val="9"/>
     <w:semiHidden/>
     <w:unhideWhenUsed/>
@@ -2036,11 +2300,11 @@
       <w:spacing w:val="10"/>
     </w:rPr>
   </w:style>
-  <w:style w:type="paragraph" w:styleId="Heading6">
+  <w:style w:type="paragraph" w:styleId="Titre6">
     <w:name w:val="heading 6"/>
     <w:basedOn w:val="Normal"/>
     <w:next w:val="Normal"/>
-    <w:link w:val="Heading6Char"/>
+    <w:link w:val="Titre6Car"/>
     <w:uiPriority w:val="9"/>
     <w:semiHidden/>
     <w:unhideWhenUsed/>
@@ -2059,11 +2323,11 @@
       <w:spacing w:val="10"/>
     </w:rPr>
   </w:style>
-  <w:style w:type="paragraph" w:styleId="Heading7">
+  <w:style w:type="paragraph" w:styleId="Titre7">
     <w:name w:val="heading 7"/>
     <w:basedOn w:val="Normal"/>
     <w:next w:val="Normal"/>
-    <w:link w:val="Heading7Char"/>
+    <w:link w:val="Titre7Car"/>
     <w:uiPriority w:val="9"/>
     <w:semiHidden/>
     <w:unhideWhenUsed/>
@@ -2079,11 +2343,11 @@
       <w:spacing w:val="10"/>
     </w:rPr>
   </w:style>
-  <w:style w:type="paragraph" w:styleId="Heading8">
+  <w:style w:type="paragraph" w:styleId="Titre8">
     <w:name w:val="heading 8"/>
     <w:basedOn w:val="Normal"/>
     <w:next w:val="Normal"/>
-    <w:link w:val="Heading8Char"/>
+    <w:link w:val="Titre8Car"/>
     <w:uiPriority w:val="9"/>
     <w:semiHidden/>
     <w:unhideWhenUsed/>
@@ -2100,11 +2364,11 @@
       <w:szCs w:val="18"/>
     </w:rPr>
   </w:style>
-  <w:style w:type="paragraph" w:styleId="Heading9">
+  <w:style w:type="paragraph" w:styleId="Titre9">
     <w:name w:val="heading 9"/>
     <w:basedOn w:val="Normal"/>
     <w:next w:val="Normal"/>
-    <w:link w:val="Heading9Char"/>
+    <w:link w:val="Titre9Car"/>
     <w:uiPriority w:val="9"/>
     <w:semiHidden/>
     <w:unhideWhenUsed/>
@@ -2123,13 +2387,13 @@
       <w:szCs w:val="18"/>
     </w:rPr>
   </w:style>
-  <w:style w:type="character" w:default="1" w:styleId="DefaultParagraphFont">
+  <w:style w:type="character" w:default="1" w:styleId="Policepardfaut">
     <w:name w:val="Default Paragraph Font"/>
     <w:uiPriority w:val="1"/>
     <w:semiHidden/>
     <w:unhideWhenUsed/>
   </w:style>
-  <w:style w:type="table" w:default="1" w:styleId="TableNormal">
+  <w:style w:type="table" w:default="1" w:styleId="TableauNormal">
     <w:name w:val="Normal Table"/>
     <w:uiPriority w:val="99"/>
     <w:semiHidden/>
@@ -2144,17 +2408,17 @@
       </w:tblCellMar>
     </w:tblPr>
   </w:style>
-  <w:style w:type="numbering" w:default="1" w:styleId="NoList">
+  <w:style w:type="numbering" w:default="1" w:styleId="Aucuneliste">
     <w:name w:val="No List"/>
     <w:uiPriority w:val="99"/>
     <w:semiHidden/>
     <w:unhideWhenUsed/>
   </w:style>
-  <w:style w:type="paragraph" w:styleId="Title">
+  <w:style w:type="paragraph" w:styleId="Titre">
     <w:name w:val="Title"/>
     <w:basedOn w:val="Normal"/>
     <w:next w:val="Normal"/>
-    <w:link w:val="TitleChar"/>
+    <w:link w:val="TitreCar"/>
     <w:uiPriority w:val="10"/>
     <w:qFormat/>
     <w:rsid w:val="00717C83"/>
@@ -2170,11 +2434,11 @@
       <w:szCs w:val="52"/>
     </w:rPr>
   </w:style>
-  <w:style w:type="paragraph" w:styleId="Subtitle">
+  <w:style w:type="paragraph" w:styleId="Sous-titre">
     <w:name w:val="Subtitle"/>
     <w:basedOn w:val="Normal"/>
     <w:next w:val="Normal"/>
-    <w:link w:val="SubtitleChar"/>
+    <w:link w:val="Sous-titreCar"/>
     <w:uiPriority w:val="11"/>
     <w:qFormat/>
     <w:rsid w:val="00717C83"/>
@@ -2190,7 +2454,7 @@
     </w:rPr>
   </w:style>
   <w:style w:type="table" w:customStyle="1" w:styleId="a">
-    <w:basedOn w:val="TableNormal"/>
+    <w:basedOn w:val="TableauNormal"/>
     <w:tblPr>
       <w:tblStyleRowBandSize w:val="1"/>
       <w:tblStyleColBandSize w:val="1"/>
@@ -2202,18 +2466,18 @@
       </w:tblCellMar>
     </w:tblPr>
   </w:style>
-  <w:style w:type="paragraph" w:styleId="CommentText">
+  <w:style w:type="paragraph" w:styleId="Commentaire">
     <w:name w:val="annotation text"/>
     <w:basedOn w:val="Normal"/>
-    <w:link w:val="CommentTextChar"/>
+    <w:link w:val="CommentaireCar"/>
     <w:uiPriority w:val="99"/>
     <w:semiHidden/>
     <w:unhideWhenUsed/>
   </w:style>
-  <w:style w:type="character" w:customStyle="1" w:styleId="CommentTextChar">
-    <w:name w:val="Comment Text Char"/>
-    <w:basedOn w:val="DefaultParagraphFont"/>
-    <w:link w:val="CommentText"/>
+  <w:style w:type="character" w:customStyle="1" w:styleId="CommentaireCar">
+    <w:name w:val="Commentaire Car"/>
+    <w:basedOn w:val="Policepardfaut"/>
+    <w:link w:val="Commentaire"/>
     <w:uiPriority w:val="99"/>
     <w:semiHidden/>
     <w:rPr>
@@ -2221,9 +2485,9 @@
       <w:szCs w:val="20"/>
     </w:rPr>
   </w:style>
-  <w:style w:type="character" w:styleId="CommentReference">
+  <w:style w:type="character" w:styleId="Marquedecommentaire">
     <w:name w:val="annotation reference"/>
-    <w:basedOn w:val="DefaultParagraphFont"/>
+    <w:basedOn w:val="Policepardfaut"/>
     <w:uiPriority w:val="99"/>
     <w:semiHidden/>
     <w:unhideWhenUsed/>
@@ -2248,14 +2512,14 @@
   </w:style>
   <w:style w:type="character" w:customStyle="1" w:styleId="bulletedlistChar">
     <w:name w:val="bulleted list Char"/>
-    <w:basedOn w:val="DefaultParagraphFont"/>
+    <w:basedOn w:val="Policepardfaut"/>
     <w:link w:val="bulletedlist"/>
     <w:rsid w:val="008378ED"/>
   </w:style>
-  <w:style w:type="character" w:customStyle="1" w:styleId="Heading1Char">
-    <w:name w:val="Heading 1 Char"/>
-    <w:basedOn w:val="DefaultParagraphFont"/>
-    <w:link w:val="Heading1"/>
+  <w:style w:type="character" w:customStyle="1" w:styleId="Titre1Car">
+    <w:name w:val="Titre 1 Car"/>
+    <w:basedOn w:val="Policepardfaut"/>
+    <w:link w:val="Titre1"/>
     <w:uiPriority w:val="9"/>
     <w:rsid w:val="00717C83"/>
     <w:rPr>
@@ -2267,10 +2531,10 @@
       <w:shd w:val="clear" w:color="auto" w:fill="156082" w:themeFill="accent1"/>
     </w:rPr>
   </w:style>
-  <w:style w:type="character" w:customStyle="1" w:styleId="Heading2Char">
-    <w:name w:val="Heading 2 Char"/>
-    <w:basedOn w:val="DefaultParagraphFont"/>
-    <w:link w:val="Heading2"/>
+  <w:style w:type="character" w:customStyle="1" w:styleId="Titre2Car">
+    <w:name w:val="Titre 2 Car"/>
+    <w:basedOn w:val="Policepardfaut"/>
+    <w:link w:val="Titre2"/>
     <w:uiPriority w:val="9"/>
     <w:rsid w:val="00717C83"/>
     <w:rPr>
@@ -2279,10 +2543,10 @@
       <w:shd w:val="clear" w:color="auto" w:fill="C1E4F5" w:themeFill="accent1" w:themeFillTint="33"/>
     </w:rPr>
   </w:style>
-  <w:style w:type="character" w:customStyle="1" w:styleId="Heading3Char">
-    <w:name w:val="Heading 3 Char"/>
-    <w:basedOn w:val="DefaultParagraphFont"/>
-    <w:link w:val="Heading3"/>
+  <w:style w:type="character" w:customStyle="1" w:styleId="Titre3Car">
+    <w:name w:val="Titre 3 Car"/>
+    <w:basedOn w:val="Policepardfaut"/>
+    <w:link w:val="Titre3"/>
     <w:uiPriority w:val="9"/>
     <w:rsid w:val="00717C83"/>
     <w:rPr>
@@ -2291,10 +2555,10 @@
       <w:spacing w:val="15"/>
     </w:rPr>
   </w:style>
-  <w:style w:type="character" w:customStyle="1" w:styleId="Heading4Char">
-    <w:name w:val="Heading 4 Char"/>
-    <w:basedOn w:val="DefaultParagraphFont"/>
-    <w:link w:val="Heading4"/>
+  <w:style w:type="character" w:customStyle="1" w:styleId="Titre4Car">
+    <w:name w:val="Titre 4 Car"/>
+    <w:basedOn w:val="Policepardfaut"/>
+    <w:link w:val="Titre4"/>
     <w:uiPriority w:val="9"/>
     <w:semiHidden/>
     <w:rsid w:val="00717C83"/>
@@ -2304,10 +2568,10 @@
       <w:spacing w:val="10"/>
     </w:rPr>
   </w:style>
-  <w:style w:type="character" w:customStyle="1" w:styleId="Heading5Char">
-    <w:name w:val="Heading 5 Char"/>
-    <w:basedOn w:val="DefaultParagraphFont"/>
-    <w:link w:val="Heading5"/>
+  <w:style w:type="character" w:customStyle="1" w:styleId="Titre5Car">
+    <w:name w:val="Titre 5 Car"/>
+    <w:basedOn w:val="Policepardfaut"/>
+    <w:link w:val="Titre5"/>
     <w:uiPriority w:val="9"/>
     <w:semiHidden/>
     <w:rsid w:val="00717C83"/>
@@ -2317,10 +2581,10 @@
       <w:spacing w:val="10"/>
     </w:rPr>
   </w:style>
-  <w:style w:type="character" w:customStyle="1" w:styleId="Heading6Char">
-    <w:name w:val="Heading 6 Char"/>
-    <w:basedOn w:val="DefaultParagraphFont"/>
-    <w:link w:val="Heading6"/>
+  <w:style w:type="character" w:customStyle="1" w:styleId="Titre6Car">
+    <w:name w:val="Titre 6 Car"/>
+    <w:basedOn w:val="Policepardfaut"/>
+    <w:link w:val="Titre6"/>
     <w:uiPriority w:val="9"/>
     <w:semiHidden/>
     <w:rsid w:val="00717C83"/>
@@ -2330,10 +2594,10 @@
       <w:spacing w:val="10"/>
     </w:rPr>
   </w:style>
-  <w:style w:type="character" w:customStyle="1" w:styleId="Heading7Char">
-    <w:name w:val="Heading 7 Char"/>
-    <w:basedOn w:val="DefaultParagraphFont"/>
-    <w:link w:val="Heading7"/>
+  <w:style w:type="character" w:customStyle="1" w:styleId="Titre7Car">
+    <w:name w:val="Titre 7 Car"/>
+    <w:basedOn w:val="Policepardfaut"/>
+    <w:link w:val="Titre7"/>
     <w:uiPriority w:val="9"/>
     <w:semiHidden/>
     <w:rsid w:val="00717C83"/>
@@ -2343,10 +2607,10 @@
       <w:spacing w:val="10"/>
     </w:rPr>
   </w:style>
-  <w:style w:type="character" w:customStyle="1" w:styleId="Heading8Char">
-    <w:name w:val="Heading 8 Char"/>
-    <w:basedOn w:val="DefaultParagraphFont"/>
-    <w:link w:val="Heading8"/>
+  <w:style w:type="character" w:customStyle="1" w:styleId="Titre8Car">
+    <w:name w:val="Titre 8 Car"/>
+    <w:basedOn w:val="Policepardfaut"/>
+    <w:link w:val="Titre8"/>
     <w:uiPriority w:val="9"/>
     <w:semiHidden/>
     <w:rsid w:val="00717C83"/>
@@ -2357,10 +2621,10 @@
       <w:szCs w:val="18"/>
     </w:rPr>
   </w:style>
-  <w:style w:type="character" w:customStyle="1" w:styleId="Heading9Char">
-    <w:name w:val="Heading 9 Char"/>
-    <w:basedOn w:val="DefaultParagraphFont"/>
-    <w:link w:val="Heading9"/>
+  <w:style w:type="character" w:customStyle="1" w:styleId="Titre9Car">
+    <w:name w:val="Titre 9 Car"/>
+    <w:basedOn w:val="Policepardfaut"/>
+    <w:link w:val="Titre9"/>
     <w:uiPriority w:val="9"/>
     <w:semiHidden/>
     <w:rsid w:val="00717C83"/>
@@ -2373,7 +2637,7 @@
       <w:szCs w:val="18"/>
     </w:rPr>
   </w:style>
-  <w:style w:type="paragraph" w:styleId="Caption">
+  <w:style w:type="paragraph" w:styleId="Lgende">
     <w:name w:val="caption"/>
     <w:basedOn w:val="Normal"/>
     <w:next w:val="Normal"/>
@@ -2390,10 +2654,10 @@
       <w:szCs w:val="16"/>
     </w:rPr>
   </w:style>
-  <w:style w:type="character" w:customStyle="1" w:styleId="TitleChar">
-    <w:name w:val="Title Char"/>
-    <w:basedOn w:val="DefaultParagraphFont"/>
-    <w:link w:val="Title"/>
+  <w:style w:type="character" w:customStyle="1" w:styleId="TitreCar">
+    <w:name w:val="Titre Car"/>
+    <w:basedOn w:val="Policepardfaut"/>
+    <w:link w:val="Titre"/>
     <w:uiPriority w:val="10"/>
     <w:rsid w:val="00717C83"/>
     <w:rPr>
@@ -2405,10 +2669,10 @@
       <w:szCs w:val="52"/>
     </w:rPr>
   </w:style>
-  <w:style w:type="character" w:customStyle="1" w:styleId="SubtitleChar">
-    <w:name w:val="Subtitle Char"/>
-    <w:basedOn w:val="DefaultParagraphFont"/>
-    <w:link w:val="Subtitle"/>
+  <w:style w:type="character" w:customStyle="1" w:styleId="Sous-titreCar">
+    <w:name w:val="Sous-titre Car"/>
+    <w:basedOn w:val="Policepardfaut"/>
+    <w:link w:val="Sous-titre"/>
     <w:uiPriority w:val="11"/>
     <w:rsid w:val="00717C83"/>
     <w:rPr>
@@ -2419,7 +2683,7 @@
       <w:szCs w:val="21"/>
     </w:rPr>
   </w:style>
-  <w:style w:type="character" w:styleId="Strong">
+  <w:style w:type="character" w:styleId="lev">
     <w:name w:val="Strong"/>
     <w:uiPriority w:val="22"/>
     <w:qFormat/>
@@ -2429,7 +2693,7 @@
       <w:bCs/>
     </w:rPr>
   </w:style>
-  <w:style w:type="character" w:styleId="Emphasis">
+  <w:style w:type="character" w:styleId="Accentuation">
     <w:name w:val="Emphasis"/>
     <w:uiPriority w:val="20"/>
     <w:qFormat/>
@@ -2440,7 +2704,7 @@
       <w:spacing w:val="5"/>
     </w:rPr>
   </w:style>
-  <w:style w:type="paragraph" w:styleId="NoSpacing">
+  <w:style w:type="paragraph" w:styleId="Sansinterligne">
     <w:name w:val="No Spacing"/>
     <w:uiPriority w:val="1"/>
     <w:qFormat/>
@@ -2449,11 +2713,11 @@
       <w:spacing w:after="0"/>
     </w:pPr>
   </w:style>
-  <w:style w:type="paragraph" w:styleId="Quote">
+  <w:style w:type="paragraph" w:styleId="Citation">
     <w:name w:val="Quote"/>
     <w:basedOn w:val="Normal"/>
     <w:next w:val="Normal"/>
-    <w:link w:val="QuoteChar"/>
+    <w:link w:val="CitationCar"/>
     <w:uiPriority w:val="29"/>
     <w:qFormat/>
     <w:rsid w:val="00717C83"/>
@@ -2464,10 +2728,10 @@
       <w:szCs w:val="24"/>
     </w:rPr>
   </w:style>
-  <w:style w:type="character" w:customStyle="1" w:styleId="QuoteChar">
-    <w:name w:val="Quote Char"/>
-    <w:basedOn w:val="DefaultParagraphFont"/>
-    <w:link w:val="Quote"/>
+  <w:style w:type="character" w:customStyle="1" w:styleId="CitationCar">
+    <w:name w:val="Citation Car"/>
+    <w:basedOn w:val="Policepardfaut"/>
+    <w:link w:val="Citation"/>
     <w:uiPriority w:val="29"/>
     <w:rsid w:val="00717C83"/>
     <w:rPr>
@@ -2477,11 +2741,11 @@
       <w:szCs w:val="24"/>
     </w:rPr>
   </w:style>
-  <w:style w:type="paragraph" w:styleId="IntenseQuote">
+  <w:style w:type="paragraph" w:styleId="Citationintense">
     <w:name w:val="Intense Quote"/>
     <w:basedOn w:val="Normal"/>
     <w:next w:val="Normal"/>
-    <w:link w:val="IntenseQuoteChar"/>
+    <w:link w:val="CitationintenseCar"/>
     <w:uiPriority w:val="30"/>
     <w:qFormat/>
     <w:rsid w:val="00717C83"/>
@@ -2496,10 +2760,10 @@
       <w:szCs w:val="24"/>
     </w:rPr>
   </w:style>
-  <w:style w:type="character" w:customStyle="1" w:styleId="IntenseQuoteChar">
-    <w:name w:val="Intense Quote Char"/>
-    <w:basedOn w:val="DefaultParagraphFont"/>
-    <w:link w:val="IntenseQuote"/>
+  <w:style w:type="character" w:customStyle="1" w:styleId="CitationintenseCar">
+    <w:name w:val="Citation intense Car"/>
+    <w:basedOn w:val="Policepardfaut"/>
+    <w:link w:val="Citationintense"/>
     <w:uiPriority w:val="30"/>
     <w:rsid w:val="00717C83"/>
     <w:rPr>
@@ -2508,7 +2772,7 @@
       <w:szCs w:val="24"/>
     </w:rPr>
   </w:style>
-  <w:style w:type="character" w:styleId="SubtleEmphasis">
+  <w:style w:type="character" w:styleId="Accentuationlgre">
     <w:name w:val="Subtle Emphasis"/>
     <w:uiPriority w:val="19"/>
     <w:qFormat/>
@@ -2519,7 +2783,7 @@
       <w:color w:val="0A2F40" w:themeColor="accent1" w:themeShade="7F"/>
     </w:rPr>
   </w:style>
-  <w:style w:type="character" w:styleId="IntenseEmphasis">
+  <w:style w:type="character" w:styleId="Accentuationintense">
     <w:name w:val="Intense Emphasis"/>
     <w:uiPriority w:val="21"/>
     <w:qFormat/>
@@ -2532,7 +2796,7 @@
       <w:spacing w:val="10"/>
     </w:rPr>
   </w:style>
-  <w:style w:type="character" w:styleId="SubtleReference">
+  <w:style w:type="character" w:styleId="Rfrencelgre">
     <w:name w:val="Subtle Reference"/>
     <w:uiPriority w:val="31"/>
     <w:qFormat/>
@@ -2543,7 +2807,7 @@
       <w:color w:val="156082" w:themeColor="accent1"/>
     </w:rPr>
   </w:style>
-  <w:style w:type="character" w:styleId="IntenseReference">
+  <w:style w:type="character" w:styleId="Rfrenceintense">
     <w:name w:val="Intense Reference"/>
     <w:uiPriority w:val="32"/>
     <w:qFormat/>
@@ -2557,7 +2821,7 @@
       <w:color w:val="156082" w:themeColor="accent1"/>
     </w:rPr>
   </w:style>
-  <w:style w:type="character" w:styleId="BookTitle">
+  <w:style w:type="character" w:styleId="Titredulivre">
     <w:name w:val="Book Title"/>
     <w:uiPriority w:val="33"/>
     <w:qFormat/>
@@ -2570,9 +2834,9 @@
       <w:spacing w:val="0"/>
     </w:rPr>
   </w:style>
-  <w:style w:type="paragraph" w:styleId="TOCHeading">
+  <w:style w:type="paragraph" w:styleId="En-ttedetabledesmatires">
     <w:name w:val="TOC Heading"/>
-    <w:basedOn w:val="Heading1"/>
+    <w:basedOn w:val="Titre1"/>
     <w:next w:val="Normal"/>
     <w:uiPriority w:val="39"/>
     <w:semiHidden/>
@@ -2583,9 +2847,9 @@
       <w:outlineLvl w:val="9"/>
     </w:pPr>
   </w:style>
-  <w:style w:type="table" w:styleId="GridTable1Light-Accent1">
+  <w:style w:type="table" w:styleId="TableauGrille1Clair-Accentuation1">
     <w:name w:val="Grid Table 1 Light Accent 1"/>
-    <w:basedOn w:val="TableNormal"/>
+    <w:basedOn w:val="TableauNormal"/>
     <w:uiPriority w:val="46"/>
     <w:rsid w:val="00841BB0"/>
     <w:pPr>
@@ -2653,9 +2917,9 @@
     <w:link w:val="bulletlist"/>
     <w:rsid w:val="00DB3CB1"/>
   </w:style>
-  <w:style w:type="character" w:styleId="Hyperlink">
+  <w:style w:type="character" w:styleId="Lienhypertexte">
     <w:name w:val="Hyperlink"/>
-    <w:basedOn w:val="DefaultParagraphFont"/>
+    <w:basedOn w:val="Policepardfaut"/>
     <w:uiPriority w:val="99"/>
     <w:semiHidden/>
     <w:unhideWhenUsed/>
@@ -2664,6 +2928,17 @@
       <w:color w:val="0000FF"/>
       <w:u w:val="single"/>
     </w:rPr>
+  </w:style>
+  <w:style w:type="paragraph" w:styleId="Paragraphedeliste">
+    <w:name w:val="List Paragraph"/>
+    <w:basedOn w:val="Normal"/>
+    <w:uiPriority w:val="34"/>
+    <w:qFormat/>
+    <w:rsid w:val="00941EE2"/>
+    <w:pPr>
+      <w:ind w:left="720"/>
+      <w:contextualSpacing/>
+    </w:pPr>
   </w:style>
 </w:styles>
 </file>
